--- a/L20.docx
+++ b/L20.docx
@@ -1,6 +1,6 @@
 
 <file path=word/document.xml><?xml version="1.0" encoding="utf-8"?>
-<w:document xmlns:wpc="http://schemas.microsoft.com/office/word/2010/wordprocessingCanvas" xmlns:cx="http://schemas.microsoft.com/office/drawing/2014/chartex" xmlns:cx1="http://schemas.microsoft.com/office/drawing/2015/9/8/chartex" xmlns:cx2="http://schemas.microsoft.com/office/drawing/2015/10/21/chartex" xmlns:cx3="http://schemas.microsoft.com/office/drawing/2016/5/9/chartex" xmlns:cx4="http://schemas.microsoft.com/office/drawing/2016/5/10/chartex" xmlns:cx5="http://schemas.microsoft.com/office/drawing/2016/5/11/chartex" xmlns:cx6="http://schemas.microsoft.com/office/drawing/2016/5/12/chartex" xmlns:cx7="http://schemas.microsoft.com/office/drawing/2016/5/13/chartex" xmlns:cx8="http://schemas.microsoft.com/office/drawing/2016/5/14/chartex" xmlns:mc="http://schemas.openxmlformats.org/markup-compatibility/2006" xmlns:aink="http://schemas.microsoft.com/office/drawing/2016/ink" xmlns:am3d="http://schemas.microsoft.com/office/drawing/2017/model3d" xmlns:o="urn:schemas-microsoft-com:office:office" xmlns:r="http://schemas.openxmlformats.org/officeDocument/2006/relationships" xmlns:m="http://schemas.openxmlformats.org/officeDocument/2006/math" xmlns:v="urn:schemas-microsoft-com:vml" xmlns:wp14="http://schemas.microsoft.com/office/word/2010/wordprocessingDrawing" xmlns:wp="http://schemas.openxmlformats.org/drawingml/2006/wordprocessingDrawing" xmlns:w10="urn:schemas-microsoft-com:office:word" xmlns:w="http://schemas.openxmlformats.org/wordprocessingml/2006/main" xmlns:w14="http://schemas.microsoft.com/office/word/2010/wordml" xmlns:w15="http://schemas.microsoft.com/office/word/2012/wordml" xmlns:w16cex="http://schemas.microsoft.com/office/word/2018/wordml/cex" xmlns:w16cid="http://schemas.microsoft.com/office/word/2016/wordml/cid" xmlns:w16="http://schemas.microsoft.com/office/word/2018/wordml" xmlns:w16se="http://schemas.microsoft.com/office/word/2015/wordml/symex" xmlns:wpg="http://schemas.microsoft.com/office/word/2010/wordprocessingGroup" xmlns:wpi="http://schemas.microsoft.com/office/word/2010/wordprocessingInk" xmlns:wne="http://schemas.microsoft.com/office/word/2006/wordml" xmlns:wps="http://schemas.microsoft.com/office/word/2010/wordprocessingShape" mc:Ignorable="w14 w15 w16se w16cid w16 w16cex wp14">
+<w:document xmlns:wpc="http://schemas.microsoft.com/office/word/2010/wordprocessingCanvas" xmlns:cx="http://schemas.microsoft.com/office/drawing/2014/chartex" xmlns:cx1="http://schemas.microsoft.com/office/drawing/2015/9/8/chartex" xmlns:cx2="http://schemas.microsoft.com/office/drawing/2015/10/21/chartex" xmlns:cx3="http://schemas.microsoft.com/office/drawing/2016/5/9/chartex" xmlns:cx4="http://schemas.microsoft.com/office/drawing/2016/5/10/chartex" xmlns:cx5="http://schemas.microsoft.com/office/drawing/2016/5/11/chartex" xmlns:cx6="http://schemas.microsoft.com/office/drawing/2016/5/12/chartex" xmlns:cx7="http://schemas.microsoft.com/office/drawing/2016/5/13/chartex" xmlns:cx8="http://schemas.microsoft.com/office/drawing/2016/5/14/chartex" xmlns:mc="http://schemas.openxmlformats.org/markup-compatibility/2006" xmlns:aink="http://schemas.microsoft.com/office/drawing/2016/ink" xmlns:am3d="http://schemas.microsoft.com/office/drawing/2017/model3d" xmlns:o="urn:schemas-microsoft-com:office:office" xmlns:r="http://schemas.openxmlformats.org/officeDocument/2006/relationships" xmlns:m="http://schemas.openxmlformats.org/officeDocument/2006/math" xmlns:v="urn:schemas-microsoft-com:vml" xmlns:wp14="http://schemas.microsoft.com/office/word/2010/wordprocessingDrawing" xmlns:wp="http://schemas.openxmlformats.org/drawingml/2006/wordprocessingDrawing" xmlns:w10="urn:schemas-microsoft-com:office:word" xmlns:w="http://schemas.openxmlformats.org/wordprocessingml/2006/main" xmlns:w14="http://schemas.microsoft.com/office/word/2010/wordml" xmlns:w15="http://schemas.microsoft.com/office/word/2012/wordml" xmlns:w16cid="http://schemas.microsoft.com/office/word/2016/wordml/cid" xmlns:w16se="http://schemas.microsoft.com/office/word/2015/wordml/symex" xmlns:wpg="http://schemas.microsoft.com/office/word/2010/wordprocessingGroup" xmlns:wpi="http://schemas.microsoft.com/office/word/2010/wordprocessingInk" xmlns:wne="http://schemas.microsoft.com/office/word/2006/wordml" xmlns:wps="http://schemas.microsoft.com/office/word/2010/wordprocessingShape" mc:Ignorable="w14 w15 w16se w16cid wp14">
   <w:body>
     <w:p>
       <w:pPr>
@@ -327,7 +327,7 @@
                 <w:szCs w:val="26"/>
                 <w:lang w:val="en-US"/>
               </w:rPr>
-              <w:t>70</w:t>
+              <w:t>50</w:t>
             </w:r>
             <w:r>
               <w:rPr>
@@ -693,7 +693,23 @@
           <w:sz w:val="26"/>
           <w:szCs w:val="26"/>
         </w:rPr>
-        <w:t>HAProxy</w:t>
+        <w:t>HA</w:t>
+      </w:r>
+      <w:r>
+        <w:rPr>
+          <w:rStyle w:val="Strong"/>
+          <w:sz w:val="26"/>
+          <w:szCs w:val="26"/>
+        </w:rPr>
+        <w:t>p</w:t>
+      </w:r>
+      <w:r>
+        <w:rPr>
+          <w:rStyle w:val="Strong"/>
+          <w:sz w:val="26"/>
+          <w:szCs w:val="26"/>
+        </w:rPr>
+        <w:t>roxy</w:t>
       </w:r>
       <w:r>
         <w:rPr>
@@ -1040,9 +1056,9 @@
           <w:szCs w:val="26"/>
         </w:rPr>
         <w:drawing>
-          <wp:inline distT="0" distB="0" distL="0" distR="0" wp14:anchorId="12419CD2" wp14:editId="41E8F9F7">
+          <wp:inline distT="0" distB="0" distL="0" distR="0" wp14:anchorId="12419CD2" wp14:editId="659FDA14">
             <wp:extent cx="5055984" cy="3475990"/>
-            <wp:effectExtent l="0" t="0" r="0" b="0"/>
+            <wp:effectExtent l="0" t="0" r="635" b="0"/>
             <wp:docPr id="1" name="Picture 1"/>
             <wp:cNvGraphicFramePr>
               <a:graphicFrameLocks xmlns:a="http://schemas.openxmlformats.org/drawingml/2006/main" noChangeAspect="1"/>
@@ -1072,7 +1088,7 @@
                   <pic:spPr bwMode="auto">
                     <a:xfrm>
                       <a:off x="0" y="0"/>
-                      <a:ext cx="5105329" cy="3509915"/>
+                      <a:ext cx="5055984" cy="3475990"/>
                     </a:xfrm>
                     <a:prstGeom prst="rect">
                       <a:avLst/>
@@ -1585,12 +1601,9 @@
       </w:r>
       <w:r>
         <w:rPr>
-          <w:rStyle w:val="HTMLCode"/>
-          <w:rFonts w:ascii="Times New Roman" w:eastAsiaTheme="minorHAnsi" w:hAnsi="Times New Roman" w:cs="Times New Roman"/>
-          <w:sz w:val="26"/>
-          <w:szCs w:val="26"/>
-          <w:bdr w:val="none" w:sz="0" w:space="0" w:color="auto" w:frame="1"/>
-          <w:shd w:val="clear" w:color="auto" w:fill="F1F1F1"/>
+          <w:rFonts w:ascii="Times New Roman" w:hAnsi="Times New Roman" w:cs="Times New Roman"/>
+          <w:sz w:val="26"/>
+          <w:szCs w:val="26"/>
         </w:rPr>
         <w:t>balance roundrobin</w:t>
       </w:r>
@@ -1616,14 +1629,21 @@
       <w:hyperlink r:id="rId12" w:history="1">
         <w:r>
           <w:rPr>
-            <w:rStyle w:val="Hyperlink"/>
-            <w:rFonts w:ascii="Times New Roman" w:hAnsi="Times New Roman" w:cs="Times New Roman"/>
-            <w:color w:val="auto"/>
+            <w:rStyle w:val="IntenseEmphasis"/>
             <w:sz w:val="26"/>
             <w:szCs w:val="26"/>
-            <w:shd w:val="clear" w:color="auto" w:fill="FFFFFF"/>
           </w:rPr>
-          <w:t>https://upcloud.com/community/tutorials/haproxy-load-balancer-ubuntu/</w:t>
+          <w:t>https://www.vnnic.vn/dns/congnghe/c%C3%B4ng-ngh%E1%BB%87-c%C3%A2n-b%E1%BA%B1ng-t%E1%BA%A3i?lang=en&amp;fbclid=IwAR1aOkWHPEsray2WpO-ym3Zs33JTHdROauIsSkSmySDM</w:t>
+        </w:r>
+        <w:bookmarkStart w:id="0" w:name="_GoBack"/>
+        <w:bookmarkEnd w:id="0"/>
+        <w:r>
+          <w:rPr>
+            <w:rStyle w:val="IntenseEmphasis"/>
+            <w:sz w:val="26"/>
+            <w:szCs w:val="26"/>
+          </w:rPr>
+          <w:t>fbn5c-ksRI_OGqs</w:t>
         </w:r>
       </w:hyperlink>
     </w:p>
@@ -1758,35 +1778,15 @@
     </w:p>
     <w:p>
       <w:pPr>
-        <w:shd w:val="clear" w:color="auto" w:fill="F8F9FA"/>
-        <w:tabs>
-          <w:tab w:val="left" w:pos="916"/>
-          <w:tab w:val="left" w:pos="1832"/>
-          <w:tab w:val="left" w:pos="2748"/>
-          <w:tab w:val="left" w:pos="3664"/>
-          <w:tab w:val="left" w:pos="4580"/>
-          <w:tab w:val="left" w:pos="5496"/>
-          <w:tab w:val="left" w:pos="6412"/>
-          <w:tab w:val="left" w:pos="7328"/>
-          <w:tab w:val="left" w:pos="8244"/>
-          <w:tab w:val="left" w:pos="9160"/>
-          <w:tab w:val="left" w:pos="10076"/>
-          <w:tab w:val="left" w:pos="10992"/>
-          <w:tab w:val="left" w:pos="11908"/>
-          <w:tab w:val="left" w:pos="12824"/>
-          <w:tab w:val="left" w:pos="13740"/>
-          <w:tab w:val="left" w:pos="14656"/>
-        </w:tabs>
-        <w:spacing w:after="0" w:line="540" w:lineRule="atLeast"/>
-        <w:rPr>
-          <w:rFonts w:ascii="Times New Roman" w:eastAsia="Times New Roman" w:hAnsi="Times New Roman" w:cs="Times New Roman"/>
-          <w:sz w:val="26"/>
-          <w:szCs w:val="26"/>
-        </w:rPr>
-      </w:pPr>
-      <w:r>
-        <w:rPr>
-          <w:rFonts w:ascii="Times New Roman" w:eastAsia="Times New Roman" w:hAnsi="Times New Roman" w:cs="Times New Roman"/>
+        <w:rPr>
+          <w:rFonts w:ascii="Times New Roman" w:hAnsi="Times New Roman" w:cs="Times New Roman"/>
+          <w:sz w:val="26"/>
+          <w:szCs w:val="26"/>
+        </w:rPr>
+      </w:pPr>
+      <w:r>
+        <w:rPr>
+          <w:rFonts w:ascii="Times New Roman" w:hAnsi="Times New Roman" w:cs="Times New Roman"/>
           <w:sz w:val="26"/>
           <w:szCs w:val="26"/>
           <w:lang w:val="vi-VN"/>
@@ -3516,7 +3516,7 @@
 </file>
 
 <file path=word/numbering.xml><?xml version="1.0" encoding="utf-8"?>
-<w:numbering xmlns:wpc="http://schemas.microsoft.com/office/word/2010/wordprocessingCanvas" xmlns:cx="http://schemas.microsoft.com/office/drawing/2014/chartex" xmlns:cx1="http://schemas.microsoft.com/office/drawing/2015/9/8/chartex" xmlns:cx2="http://schemas.microsoft.com/office/drawing/2015/10/21/chartex" xmlns:cx3="http://schemas.microsoft.com/office/drawing/2016/5/9/chartex" xmlns:cx4="http://schemas.microsoft.com/office/drawing/2016/5/10/chartex" xmlns:cx5="http://schemas.microsoft.com/office/drawing/2016/5/11/chartex" xmlns:cx6="http://schemas.microsoft.com/office/drawing/2016/5/12/chartex" xmlns:cx7="http://schemas.microsoft.com/office/drawing/2016/5/13/chartex" xmlns:cx8="http://schemas.microsoft.com/office/drawing/2016/5/14/chartex" xmlns:mc="http://schemas.openxmlformats.org/markup-compatibility/2006" xmlns:aink="http://schemas.microsoft.com/office/drawing/2016/ink" xmlns:am3d="http://schemas.microsoft.com/office/drawing/2017/model3d" xmlns:o="urn:schemas-microsoft-com:office:office" xmlns:r="http://schemas.openxmlformats.org/officeDocument/2006/relationships" xmlns:m="http://schemas.openxmlformats.org/officeDocument/2006/math" xmlns:v="urn:schemas-microsoft-com:vml" xmlns:wp14="http://schemas.microsoft.com/office/word/2010/wordprocessingDrawing" xmlns:wp="http://schemas.openxmlformats.org/drawingml/2006/wordprocessingDrawing" xmlns:w10="urn:schemas-microsoft-com:office:word" xmlns:w="http://schemas.openxmlformats.org/wordprocessingml/2006/main" xmlns:w14="http://schemas.microsoft.com/office/word/2010/wordml" xmlns:w15="http://schemas.microsoft.com/office/word/2012/wordml" xmlns:w16cex="http://schemas.microsoft.com/office/word/2018/wordml/cex" xmlns:w16cid="http://schemas.microsoft.com/office/word/2016/wordml/cid" xmlns:w16="http://schemas.microsoft.com/office/word/2018/wordml" xmlns:w16se="http://schemas.microsoft.com/office/word/2015/wordml/symex" xmlns:wpg="http://schemas.microsoft.com/office/word/2010/wordprocessingGroup" xmlns:wpi="http://schemas.microsoft.com/office/word/2010/wordprocessingInk" xmlns:wne="http://schemas.microsoft.com/office/word/2006/wordml" xmlns:wps="http://schemas.microsoft.com/office/word/2010/wordprocessingShape" mc:Ignorable="w14 w15 w16se w16cid w16 w16cex wp14">
+<w:numbering xmlns:wpc="http://schemas.microsoft.com/office/word/2010/wordprocessingCanvas" xmlns:cx="http://schemas.microsoft.com/office/drawing/2014/chartex" xmlns:cx1="http://schemas.microsoft.com/office/drawing/2015/9/8/chartex" xmlns:cx2="http://schemas.microsoft.com/office/drawing/2015/10/21/chartex" xmlns:cx3="http://schemas.microsoft.com/office/drawing/2016/5/9/chartex" xmlns:cx4="http://schemas.microsoft.com/office/drawing/2016/5/10/chartex" xmlns:cx5="http://schemas.microsoft.com/office/drawing/2016/5/11/chartex" xmlns:cx6="http://schemas.microsoft.com/office/drawing/2016/5/12/chartex" xmlns:cx7="http://schemas.microsoft.com/office/drawing/2016/5/13/chartex" xmlns:cx8="http://schemas.microsoft.com/office/drawing/2016/5/14/chartex" xmlns:mc="http://schemas.openxmlformats.org/markup-compatibility/2006" xmlns:aink="http://schemas.microsoft.com/office/drawing/2016/ink" xmlns:am3d="http://schemas.microsoft.com/office/drawing/2017/model3d" xmlns:o="urn:schemas-microsoft-com:office:office" xmlns:r="http://schemas.openxmlformats.org/officeDocument/2006/relationships" xmlns:m="http://schemas.openxmlformats.org/officeDocument/2006/math" xmlns:v="urn:schemas-microsoft-com:vml" xmlns:wp14="http://schemas.microsoft.com/office/word/2010/wordprocessingDrawing" xmlns:wp="http://schemas.openxmlformats.org/drawingml/2006/wordprocessingDrawing" xmlns:w10="urn:schemas-microsoft-com:office:word" xmlns:w="http://schemas.openxmlformats.org/wordprocessingml/2006/main" xmlns:w14="http://schemas.microsoft.com/office/word/2010/wordml" xmlns:w15="http://schemas.microsoft.com/office/word/2012/wordml" xmlns:w16cid="http://schemas.microsoft.com/office/word/2016/wordml/cid" xmlns:w16se="http://schemas.microsoft.com/office/word/2015/wordml/symex" xmlns:wpg="http://schemas.microsoft.com/office/word/2010/wordprocessingGroup" xmlns:wpi="http://schemas.microsoft.com/office/word/2010/wordprocessingInk" xmlns:wne="http://schemas.microsoft.com/office/word/2006/wordml" xmlns:wps="http://schemas.microsoft.com/office/word/2010/wordprocessingShape" mc:Ignorable="w14 w15 w16se w16cid wp14">
   <w:abstractNum w:abstractNumId="0" w15:restartNumberingAfterBreak="0">
     <w:nsid w:val="040C7F17"/>
     <w:multiLevelType w:val="multilevel"/>
@@ -6231,7 +6231,7 @@
 </file>
 
 <file path=word/styles.xml><?xml version="1.0" encoding="utf-8"?>
-<w:styles xmlns:mc="http://schemas.openxmlformats.org/markup-compatibility/2006" xmlns:r="http://schemas.openxmlformats.org/officeDocument/2006/relationships" xmlns:w="http://schemas.openxmlformats.org/wordprocessingml/2006/main" xmlns:w14="http://schemas.microsoft.com/office/word/2010/wordml" xmlns:w15="http://schemas.microsoft.com/office/word/2012/wordml" xmlns:w16cex="http://schemas.microsoft.com/office/word/2018/wordml/cex" xmlns:w16cid="http://schemas.microsoft.com/office/word/2016/wordml/cid" xmlns:w16="http://schemas.microsoft.com/office/word/2018/wordml" xmlns:w16se="http://schemas.microsoft.com/office/word/2015/wordml/symex" mc:Ignorable="w14 w15 w16se w16cid w16 w16cex">
+<w:styles xmlns:mc="http://schemas.openxmlformats.org/markup-compatibility/2006" xmlns:r="http://schemas.openxmlformats.org/officeDocument/2006/relationships" xmlns:w="http://schemas.openxmlformats.org/wordprocessingml/2006/main" xmlns:w14="http://schemas.microsoft.com/office/word/2010/wordml" xmlns:w15="http://schemas.microsoft.com/office/word/2012/wordml" xmlns:w16cid="http://schemas.microsoft.com/office/word/2016/wordml/cid" xmlns:w16se="http://schemas.microsoft.com/office/word/2015/wordml/symex" mc:Ignorable="w14 w15 w16se w16cid">
   <w:docDefaults>
     <w:rPrDefault>
       <w:rPr>
@@ -6247,7 +6247,7 @@
       </w:pPr>
     </w:pPrDefault>
   </w:docDefaults>
-  <w:latentStyles w:defLockedState="0" w:defUIPriority="99" w:defSemiHidden="0" w:defUnhideWhenUsed="0" w:defQFormat="0" w:count="376">
+  <w:latentStyles w:defLockedState="0" w:defUIPriority="99" w:defSemiHidden="0" w:defUnhideWhenUsed="0" w:defQFormat="0" w:count="377">
     <w:lsdException w:name="Normal" w:uiPriority="0" w:qFormat="1"/>
     <w:lsdException w:name="heading 1" w:uiPriority="9" w:qFormat="1"/>
     <w:lsdException w:name="heading 2" w:semiHidden="1" w:uiPriority="9" w:unhideWhenUsed="1" w:qFormat="1"/>
@@ -6624,6 +6624,7 @@
     <w:lsdException w:name="Hashtag" w:semiHidden="1" w:unhideWhenUsed="1"/>
     <w:lsdException w:name="Unresolved Mention" w:semiHidden="1" w:unhideWhenUsed="1"/>
     <w:lsdException w:name="Smart Link" w:semiHidden="1" w:unhideWhenUsed="1"/>
+    <w:lsdException w:name="Smart Link Error" w:semiHidden="1" w:unhideWhenUsed="1"/>
   </w:latentStyles>
   <w:style w:type="paragraph" w:default="1" w:styleId="Normal">
     <w:name w:val="Normal"/>
@@ -6656,7 +6657,6 @@
     <w:next w:val="Normal"/>
     <w:link w:val="Heading2Char"/>
     <w:uiPriority w:val="9"/>
-    <w:semiHidden/>
     <w:unhideWhenUsed/>
     <w:qFormat/>
     <w:rsid w:val="00DA3067"/>
@@ -6714,7 +6714,6 @@
   <w:style w:type="character" w:default="1" w:styleId="DefaultParagraphFont">
     <w:name w:val="Default Paragraph Font"/>
     <w:uiPriority w:val="1"/>
-    <w:semiHidden/>
     <w:unhideWhenUsed/>
   </w:style>
   <w:style w:type="table" w:default="1" w:styleId="TableNormal">
@@ -6939,13 +6938,71 @@
     <w:basedOn w:val="DefaultParagraphFont"/>
     <w:link w:val="Heading2"/>
     <w:uiPriority w:val="9"/>
-    <w:semiHidden/>
     <w:rsid w:val="00DA3067"/>
     <w:rPr>
       <w:rFonts w:asciiTheme="majorHAnsi" w:eastAsiaTheme="majorEastAsia" w:hAnsiTheme="majorHAnsi" w:cstheme="majorBidi"/>
       <w:color w:val="2F5496" w:themeColor="accent1" w:themeShade="BF"/>
       <w:sz w:val="26"/>
       <w:szCs w:val="26"/>
+    </w:rPr>
+  </w:style>
+  <w:style w:type="character" w:styleId="FollowedHyperlink">
+    <w:name w:val="FollowedHyperlink"/>
+    <w:basedOn w:val="DefaultParagraphFont"/>
+    <w:uiPriority w:val="99"/>
+    <w:semiHidden/>
+    <w:unhideWhenUsed/>
+    <w:rsid w:val="0052038E"/>
+    <w:rPr>
+      <w:color w:val="954F72" w:themeColor="followedHyperlink"/>
+      <w:u w:val="single"/>
+    </w:rPr>
+  </w:style>
+  <w:style w:type="character" w:styleId="IntenseEmphasis">
+    <w:name w:val="Intense Emphasis"/>
+    <w:basedOn w:val="DefaultParagraphFont"/>
+    <w:uiPriority w:val="21"/>
+    <w:qFormat/>
+    <w:rsid w:val="00520377"/>
+    <w:rPr>
+      <w:i/>
+      <w:iCs/>
+      <w:color w:val="4472C4" w:themeColor="accent1"/>
+    </w:rPr>
+  </w:style>
+  <w:style w:type="paragraph" w:styleId="IntenseQuote">
+    <w:name w:val="Intense Quote"/>
+    <w:basedOn w:val="Normal"/>
+    <w:next w:val="Normal"/>
+    <w:link w:val="IntenseQuoteChar"/>
+    <w:uiPriority w:val="30"/>
+    <w:qFormat/>
+    <w:rsid w:val="00515FFA"/>
+    <w:pPr>
+      <w:pBdr>
+        <w:top w:val="single" w:sz="4" w:space="10" w:color="4472C4" w:themeColor="accent1"/>
+        <w:bottom w:val="single" w:sz="4" w:space="10" w:color="4472C4" w:themeColor="accent1"/>
+      </w:pBdr>
+      <w:spacing w:before="360" w:after="360"/>
+      <w:ind w:left="864" w:right="864"/>
+      <w:jc w:val="center"/>
+    </w:pPr>
+    <w:rPr>
+      <w:i/>
+      <w:iCs/>
+      <w:color w:val="4472C4" w:themeColor="accent1"/>
+    </w:rPr>
+  </w:style>
+  <w:style w:type="character" w:customStyle="1" w:styleId="IntenseQuoteChar">
+    <w:name w:val="Intense Quote Char"/>
+    <w:basedOn w:val="DefaultParagraphFont"/>
+    <w:link w:val="IntenseQuote"/>
+    <w:uiPriority w:val="30"/>
+    <w:rsid w:val="00515FFA"/>
+    <w:rPr>
+      <w:i/>
+      <w:iCs/>
+      <w:color w:val="4472C4" w:themeColor="accent1"/>
     </w:rPr>
   </w:style>
 </w:styles>
@@ -7251,7 +7308,7 @@
 </file>
 
 <file path=customXml/itemProps1.xml><?xml version="1.0" encoding="utf-8"?>
-<ds:datastoreItem xmlns:ds="http://schemas.openxmlformats.org/officeDocument/2006/customXml" ds:itemID="{3A42995A-4377-46F5-887B-67F1D441A8CA}">
+<ds:datastoreItem xmlns:ds="http://schemas.openxmlformats.org/officeDocument/2006/customXml" ds:itemID="{DF4B9CE5-48A7-4103-950A-7BFA2D34DC09}">
   <ds:schemaRefs>
     <ds:schemaRef ds:uri="http://schemas.openxmlformats.org/officeDocument/2006/bibliography"/>
   </ds:schemaRefs>

--- a/L20.docx
+++ b/L20.docx
@@ -327,8 +327,10 @@
                 <w:szCs w:val="26"/>
                 <w:lang w:val="en-US"/>
               </w:rPr>
-              <w:t>50</w:t>
+              <w:t>75</w:t>
             </w:r>
+            <w:bookmarkStart w:id="0" w:name="_GoBack"/>
+            <w:bookmarkEnd w:id="0"/>
             <w:r>
               <w:rPr>
                 <w:rFonts w:ascii="Times New Roman" w:hAnsi="Times New Roman" w:cs="Times New Roman"/>
@@ -1633,17 +1635,7 @@
             <w:sz w:val="26"/>
             <w:szCs w:val="26"/>
           </w:rPr>
-          <w:t>https://www.vnnic.vn/dns/congnghe/c%C3%B4ng-ngh%E1%BB%87-c%C3%A2n-b%E1%BA%B1ng-t%E1%BA%A3i?lang=en&amp;fbclid=IwAR1aOkWHPEsray2WpO-ym3Zs33JTHdROauIsSkSmySDM</w:t>
-        </w:r>
-        <w:bookmarkStart w:id="0" w:name="_GoBack"/>
-        <w:bookmarkEnd w:id="0"/>
-        <w:r>
-          <w:rPr>
-            <w:rStyle w:val="IntenseEmphasis"/>
-            <w:sz w:val="26"/>
-            <w:szCs w:val="26"/>
-          </w:rPr>
-          <w:t>fbn5c-ksRI_OGqs</w:t>
+          <w:t>https://www.vnnic.vn/dns/congnghe/c%C3%B4ng-ngh%E1%BB%87-c%C3%A2n-b%E1%BA%B1ng-t%E1%BA%A3i?lang=en&amp;fbclid=IwAR1aOkWHPEsray2WpO-ym3Zs33JTHdROauIsSkSmySDMfbn5c-ksRI_OGqs</w:t>
         </w:r>
       </w:hyperlink>
     </w:p>
@@ -6714,6 +6706,7 @@
   <w:style w:type="character" w:default="1" w:styleId="DefaultParagraphFont">
     <w:name w:val="Default Paragraph Font"/>
     <w:uiPriority w:val="1"/>
+    <w:semiHidden/>
     <w:unhideWhenUsed/>
   </w:style>
   <w:style w:type="table" w:default="1" w:styleId="TableNormal">
@@ -7308,7 +7301,7 @@
 </file>
 
 <file path=customXml/itemProps1.xml><?xml version="1.0" encoding="utf-8"?>
-<ds:datastoreItem xmlns:ds="http://schemas.openxmlformats.org/officeDocument/2006/customXml" ds:itemID="{DF4B9CE5-48A7-4103-950A-7BFA2D34DC09}">
+<ds:datastoreItem xmlns:ds="http://schemas.openxmlformats.org/officeDocument/2006/customXml" ds:itemID="{BA96BA48-45D5-4F8D-9A26-BFD0AF5ACCF3}">
   <ds:schemaRefs>
     <ds:schemaRef ds:uri="http://schemas.openxmlformats.org/officeDocument/2006/bibliography"/>
   </ds:schemaRefs>

--- a/L20.docx
+++ b/L20.docx
@@ -329,8 +329,6 @@
               </w:rPr>
               <w:t>75</w:t>
             </w:r>
-            <w:bookmarkStart w:id="0" w:name="_GoBack"/>
-            <w:bookmarkEnd w:id="0"/>
             <w:r>
               <w:rPr>
                 <w:rFonts w:ascii="Times New Roman" w:hAnsi="Times New Roman" w:cs="Times New Roman"/>
@@ -476,7 +474,24 @@
                 <w:sz w:val="26"/>
                 <w:szCs w:val="26"/>
               </w:rPr>
-              <w:t>Cách thức hoạt động của HAproxy</w:t>
+              <w:t>Cách thức hoạt động của HA</w:t>
+            </w:r>
+            <w:r>
+              <w:rPr>
+                <w:rFonts w:ascii="Times New Roman" w:hAnsi="Times New Roman" w:cs="Times New Roman"/>
+                <w:sz w:val="26"/>
+                <w:szCs w:val="26"/>
+                <w:lang w:val="en-US"/>
+              </w:rPr>
+              <w:t>P</w:t>
+            </w:r>
+            <w:r>
+              <w:rPr>
+                <w:rFonts w:ascii="Times New Roman" w:hAnsi="Times New Roman" w:cs="Times New Roman"/>
+                <w:sz w:val="26"/>
+                <w:szCs w:val="26"/>
+              </w:rPr>
+              <w:t>roxy</w:t>
             </w:r>
           </w:p>
           <w:p>
@@ -570,7 +585,27 @@
           <w:sz w:val="26"/>
           <w:szCs w:val="26"/>
         </w:rPr>
-        <w:t>a.HAproxy là gì???</w:t>
+        <w:t>a.HA</w:t>
+      </w:r>
+      <w:r>
+        <w:rPr>
+          <w:rFonts w:ascii="Times New Roman" w:hAnsi="Times New Roman" w:cs="Times New Roman"/>
+          <w:b/>
+          <w:bCs/>
+          <w:sz w:val="26"/>
+          <w:szCs w:val="26"/>
+        </w:rPr>
+        <w:t>P</w:t>
+      </w:r>
+      <w:r>
+        <w:rPr>
+          <w:rFonts w:ascii="Times New Roman" w:hAnsi="Times New Roman" w:cs="Times New Roman"/>
+          <w:b/>
+          <w:bCs/>
+          <w:sz w:val="26"/>
+          <w:szCs w:val="26"/>
+        </w:rPr>
+        <w:t>roxy là gì???</w:t>
       </w:r>
     </w:p>
     <w:p>
@@ -624,18 +659,42 @@
           <w:szCs w:val="26"/>
           <w:shd w:val="clear" w:color="auto" w:fill="FFFFFF"/>
         </w:rPr>
-        <w:t xml:space="preserve">b. HAproxy có chức năng cụ thể là </w:t>
+        <w:t>b. HA</w:t>
       </w:r>
       <w:r>
         <w:rPr>
           <w:rFonts w:ascii="Times New Roman" w:hAnsi="Times New Roman" w:cs="Times New Roman"/>
           <w:b/>
           <w:bCs/>
+          <w:spacing w:val="2"/>
           <w:sz w:val="26"/>
           <w:szCs w:val="26"/>
           <w:shd w:val="clear" w:color="auto" w:fill="FFFFFF"/>
         </w:rPr>
-        <w:t>Chức năng chủ yếu là giữ đảm bảo hiệu năng, độ tin cậy cho các ứng dụng TCP/HTTP</w:t>
+        <w:t>P</w:t>
+      </w:r>
+      <w:r>
+        <w:rPr>
+          <w:rFonts w:ascii="Times New Roman" w:hAnsi="Times New Roman" w:cs="Times New Roman"/>
+          <w:b/>
+          <w:bCs/>
+          <w:spacing w:val="2"/>
+          <w:sz w:val="26"/>
+          <w:szCs w:val="26"/>
+          <w:shd w:val="clear" w:color="auto" w:fill="FFFFFF"/>
+        </w:rPr>
+        <w:t xml:space="preserve">roxy có chức </w:t>
+      </w:r>
+      <w:r>
+        <w:rPr>
+          <w:rFonts w:ascii="Times New Roman" w:hAnsi="Times New Roman" w:cs="Times New Roman"/>
+          <w:b/>
+          <w:bCs/>
+          <w:sz w:val="26"/>
+          <w:szCs w:val="26"/>
+          <w:shd w:val="clear" w:color="auto" w:fill="FFFFFF"/>
+        </w:rPr>
+        <w:t>chủ yếu là giữ đảm bảo hiệu năng, độ tin cậy cho các ứng dụng TCP/HTTP</w:t>
       </w:r>
     </w:p>
     <w:p>
@@ -703,7 +762,7 @@
           <w:sz w:val="26"/>
           <w:szCs w:val="26"/>
         </w:rPr>
-        <w:t>p</w:t>
+        <w:t>P</w:t>
       </w:r>
       <w:r>
         <w:rPr>
@@ -905,7 +964,27 @@
           <w:sz w:val="26"/>
           <w:szCs w:val="26"/>
         </w:rPr>
-        <w:t xml:space="preserve"> Cách thức hoạt động của HAproxy</w:t>
+        <w:t xml:space="preserve"> Cách thức hoạt động của HA</w:t>
+      </w:r>
+      <w:r>
+        <w:rPr>
+          <w:rFonts w:ascii="Times New Roman" w:hAnsi="Times New Roman" w:cs="Times New Roman"/>
+          <w:b/>
+          <w:bCs/>
+          <w:sz w:val="26"/>
+          <w:szCs w:val="26"/>
+        </w:rPr>
+        <w:t>P</w:t>
+      </w:r>
+      <w:r>
+        <w:rPr>
+          <w:rFonts w:ascii="Times New Roman" w:hAnsi="Times New Roman" w:cs="Times New Roman"/>
+          <w:b/>
+          <w:bCs/>
+          <w:sz w:val="26"/>
+          <w:szCs w:val="26"/>
+        </w:rPr>
+        <w:t>roxy</w:t>
       </w:r>
     </w:p>
     <w:p>
@@ -1156,7 +1235,25 @@
           <w:sz w:val="26"/>
           <w:szCs w:val="26"/>
         </w:rPr>
-        <w:t xml:space="preserve"> 1: Cài đặt và cấu hình HAproxy.</w:t>
+        <w:t xml:space="preserve"> 1: Cài đặt và cấu hình HA</w:t>
+      </w:r>
+      <w:r>
+        <w:rPr>
+          <w:b w:val="0"/>
+          <w:bCs w:val="0"/>
+          <w:sz w:val="26"/>
+          <w:szCs w:val="26"/>
+        </w:rPr>
+        <w:t>P</w:t>
+      </w:r>
+      <w:r>
+        <w:rPr>
+          <w:b w:val="0"/>
+          <w:bCs w:val="0"/>
+          <w:sz w:val="26"/>
+          <w:szCs w:val="26"/>
+        </w:rPr>
+        <w:t>roxy.</w:t>
       </w:r>
     </w:p>
     <w:p>
@@ -1317,7 +1414,27 @@
           <w:szCs w:val="26"/>
           <w:shd w:val="clear" w:color="auto" w:fill="FFFFFF"/>
         </w:rPr>
-        <w:t> Cấu hình HAproxy.</w:t>
+        <w:t> Cấu hình HA</w:t>
+      </w:r>
+      <w:r>
+        <w:rPr>
+          <w:rFonts w:ascii="Times New Roman" w:hAnsi="Times New Roman" w:cs="Times New Roman"/>
+          <w:spacing w:val="-1"/>
+          <w:sz w:val="26"/>
+          <w:szCs w:val="26"/>
+          <w:shd w:val="clear" w:color="auto" w:fill="FFFFFF"/>
+        </w:rPr>
+        <w:t>P</w:t>
+      </w:r>
+      <w:r>
+        <w:rPr>
+          <w:rFonts w:ascii="Times New Roman" w:hAnsi="Times New Roman" w:cs="Times New Roman"/>
+          <w:spacing w:val="-1"/>
+          <w:sz w:val="26"/>
+          <w:szCs w:val="26"/>
+          <w:shd w:val="clear" w:color="auto" w:fill="FFFFFF"/>
+        </w:rPr>
+        <w:t>roxy.</w:t>
       </w:r>
     </w:p>
     <w:p>
@@ -1686,7 +1803,25 @@
           <w:szCs w:val="26"/>
           <w:shd w:val="clear" w:color="auto" w:fill="FFFFFF"/>
         </w:rPr>
-        <w:t xml:space="preserve"> 3: Reset lại Haproxy</w:t>
+        <w:t xml:space="preserve"> 3: Reset lại H</w:t>
+      </w:r>
+      <w:r>
+        <w:rPr>
+          <w:rFonts w:ascii="Times New Roman" w:hAnsi="Times New Roman" w:cs="Times New Roman"/>
+          <w:sz w:val="26"/>
+          <w:szCs w:val="26"/>
+          <w:shd w:val="clear" w:color="auto" w:fill="FFFFFF"/>
+        </w:rPr>
+        <w:t>AP</w:t>
+      </w:r>
+      <w:r>
+        <w:rPr>
+          <w:rFonts w:ascii="Times New Roman" w:hAnsi="Times New Roman" w:cs="Times New Roman"/>
+          <w:sz w:val="26"/>
+          <w:szCs w:val="26"/>
+          <w:shd w:val="clear" w:color="auto" w:fill="FFFFFF"/>
+        </w:rPr>
+        <w:t>roxy</w:t>
       </w:r>
     </w:p>
     <w:p>
@@ -2177,7 +2312,25 @@
           <w:sz w:val="26"/>
           <w:szCs w:val="26"/>
         </w:rPr>
-        <w:t>Backend là một tập các server mà HAProxy có thể forward các request tới. Backend được cấu hình trong mục</w:t>
+        <w:t xml:space="preserve">Backend là một tập các server mà </w:t>
+      </w:r>
+      <w:bookmarkStart w:id="0" w:name="_GoBack"/>
+      <w:r>
+        <w:rPr>
+          <w:spacing w:val="-1"/>
+          <w:sz w:val="26"/>
+          <w:szCs w:val="26"/>
+        </w:rPr>
+        <w:t>HAProx</w:t>
+      </w:r>
+      <w:bookmarkEnd w:id="0"/>
+      <w:r>
+        <w:rPr>
+          <w:spacing w:val="-1"/>
+          <w:sz w:val="26"/>
+          <w:szCs w:val="26"/>
+        </w:rPr>
+        <w:t>y có thể forward các request tới. Backend được cấu hình trong mục</w:t>
       </w:r>
       <w:r>
         <w:rPr>
@@ -7301,7 +7454,7 @@
 </file>
 
 <file path=customXml/itemProps1.xml><?xml version="1.0" encoding="utf-8"?>
-<ds:datastoreItem xmlns:ds="http://schemas.openxmlformats.org/officeDocument/2006/customXml" ds:itemID="{BA96BA48-45D5-4F8D-9A26-BFD0AF5ACCF3}">
+<ds:datastoreItem xmlns:ds="http://schemas.openxmlformats.org/officeDocument/2006/customXml" ds:itemID="{D988F7BE-00EB-4EC4-845A-8F0C0940C355}">
   <ds:schemaRefs>
     <ds:schemaRef ds:uri="http://schemas.openxmlformats.org/officeDocument/2006/bibliography"/>
   </ds:schemaRefs>
